--- a/Database.docx
+++ b/Database.docx
@@ -2,77 +2,80 @@
 <file path=word/document.xml><?xml version="1.0" encoding="utf-8"?>
 <w:document xmlns:wpc="http://schemas.microsoft.com/office/word/2010/wordprocessingCanvas" xmlns:mc="http://schemas.openxmlformats.org/markup-compatibility/2006" xmlns:o="urn:schemas-microsoft-com:office:office" xmlns:r="http://schemas.openxmlformats.org/officeDocument/2006/relationships" xmlns:m="http://schemas.openxmlformats.org/officeDocument/2006/math" xmlns:v="urn:schemas-microsoft-com:vml" xmlns:wp14="http://schemas.microsoft.com/office/word/2010/wordprocessingDrawing" xmlns:wp="http://schemas.openxmlformats.org/drawingml/2006/wordprocessingDrawing" xmlns:w10="urn:schemas-microsoft-com:office:word" xmlns:w="http://schemas.openxmlformats.org/wordprocessingml/2006/main" xmlns:w14="http://schemas.microsoft.com/office/word/2010/wordml" xmlns:w15="http://schemas.microsoft.com/office/word/2012/wordml" xmlns:wpg="http://schemas.microsoft.com/office/word/2010/wordprocessingGroup" xmlns:wpi="http://schemas.microsoft.com/office/word/2010/wordprocessingInk" xmlns:wne="http://schemas.microsoft.com/office/word/2006/wordml" xmlns:wps="http://schemas.microsoft.com/office/word/2010/wordprocessingShape" mc:Ignorable="w14 w15 wp14">
   <w:body>
-    <w:p>
-      <w:pPr>
-        <w:spacing w:line="600" w:lineRule="auto"/>
-        <w:rPr>
-          <w:rFonts w:ascii="Times New Roman" w:hAnsi="Times New Roman" w:cs="Times New Roman"/>
-          <w:sz w:val="28"/>
-          <w:szCs w:val="24"/>
-        </w:rPr>
-      </w:pPr>
-      <w:r>
-        <w:rPr>
-          <w:rFonts w:ascii="Times New Roman" w:hAnsi="Times New Roman" w:cs="Times New Roman"/>
-          <w:sz w:val="28"/>
-          <w:szCs w:val="24"/>
-        </w:rPr>
-        <w:t>Student Module Database Table:</w:t>
-      </w:r>
-    </w:p>
     <w:tbl>
       <w:tblPr>
         <w:tblStyle w:val="TableGrid"/>
+        <w:tblpPr w:leftFromText="180" w:rightFromText="180" w:vertAnchor="text" w:tblpY="721"/>
         <w:tblW w:w="0" w:type="auto"/>
         <w:tblLook w:val="04A0" w:firstRow="1" w:lastRow="0" w:firstColumn="1" w:lastColumn="0" w:noHBand="0" w:noVBand="1"/>
       </w:tblPr>
       <w:tblGrid>
-        <w:gridCol w:w="1446"/>
-        <w:gridCol w:w="1881"/>
-        <w:gridCol w:w="702"/>
-        <w:gridCol w:w="1134"/>
-        <w:gridCol w:w="1123"/>
-        <w:gridCol w:w="1543"/>
-        <w:gridCol w:w="1187"/>
+        <w:gridCol w:w="4508"/>
+        <w:gridCol w:w="4508"/>
       </w:tblGrid>
       <w:tr>
         <w:tc>
           <w:tcPr>
-            <w:tcW w:w="1413" w:type="dxa"/>
+            <w:tcW w:w="4508" w:type="dxa"/>
           </w:tcPr>
           <w:p>
             <w:pPr>
               <w:rPr>
                 <w:rFonts w:ascii="Times New Roman" w:hAnsi="Times New Roman" w:cs="Times New Roman"/>
+                <w:b/>
                 <w:sz w:val="28"/>
                 <w:szCs w:val="24"/>
               </w:rPr>
             </w:pPr>
-            <w:proofErr w:type="spellStart"/>
             <w:r>
               <w:rPr>
                 <w:rFonts w:ascii="Times New Roman" w:hAnsi="Times New Roman" w:cs="Times New Roman"/>
-                <w:sz w:val="28"/>
-                <w:szCs w:val="24"/>
-              </w:rPr>
-              <w:t>Student_Id</w:t>
+                <w:b/>
+                <w:sz w:val="28"/>
+                <w:szCs w:val="24"/>
+              </w:rPr>
+              <w:t>Column Name</w:t>
             </w:r>
-            <w:proofErr w:type="spellEnd"/>
           </w:p>
         </w:tc>
         <w:tc>
           <w:tcPr>
-            <w:tcW w:w="1843" w:type="dxa"/>
+            <w:tcW w:w="4508" w:type="dxa"/>
           </w:tcPr>
           <w:p>
             <w:pPr>
               <w:rPr>
                 <w:rFonts w:ascii="Times New Roman" w:hAnsi="Times New Roman" w:cs="Times New Roman"/>
+                <w:b/>
                 <w:sz w:val="28"/>
                 <w:szCs w:val="24"/>
               </w:rPr>
             </w:pPr>
-            <w:proofErr w:type="spellStart"/>
+            <w:r>
+              <w:rPr>
+                <w:rFonts w:ascii="Times New Roman" w:hAnsi="Times New Roman" w:cs="Times New Roman"/>
+                <w:b/>
+                <w:sz w:val="28"/>
+                <w:szCs w:val="24"/>
+              </w:rPr>
+              <w:t>Datatype</w:t>
+            </w:r>
+          </w:p>
+        </w:tc>
+      </w:tr>
+      <w:tr>
+        <w:tc>
+          <w:tcPr>
+            <w:tcW w:w="4508" w:type="dxa"/>
+          </w:tcPr>
+          <w:p>
+            <w:pPr>
+              <w:rPr>
+                <w:rFonts w:ascii="Times New Roman" w:hAnsi="Times New Roman" w:cs="Times New Roman"/>
+                <w:sz w:val="28"/>
+                <w:szCs w:val="24"/>
+              </w:rPr>
+            </w:pPr>
             <w:r>
               <w:rPr>
                 <w:rFonts w:ascii="Times New Roman" w:hAnsi="Times New Roman" w:cs="Times New Roman"/>
@@ -81,12 +84,81 @@
               </w:rPr>
               <w:t>Student_Name</w:t>
             </w:r>
-            <w:proofErr w:type="spellEnd"/>
           </w:p>
         </w:tc>
         <w:tc>
           <w:tcPr>
-            <w:tcW w:w="708" w:type="dxa"/>
+            <w:tcW w:w="4508" w:type="dxa"/>
+          </w:tcPr>
+          <w:p>
+            <w:pPr>
+              <w:rPr>
+                <w:rFonts w:ascii="Times New Roman" w:hAnsi="Times New Roman" w:cs="Times New Roman"/>
+                <w:sz w:val="28"/>
+                <w:szCs w:val="24"/>
+              </w:rPr>
+            </w:pPr>
+            <w:r>
+              <w:rPr>
+                <w:rFonts w:ascii="Times New Roman" w:hAnsi="Times New Roman" w:cs="Times New Roman"/>
+                <w:sz w:val="28"/>
+                <w:szCs w:val="24"/>
+              </w:rPr>
+              <w:t>Varchar2</w:t>
+            </w:r>
+          </w:p>
+        </w:tc>
+      </w:tr>
+      <w:tr>
+        <w:tc>
+          <w:tcPr>
+            <w:tcW w:w="4508" w:type="dxa"/>
+          </w:tcPr>
+          <w:p>
+            <w:pPr>
+              <w:rPr>
+                <w:rFonts w:ascii="Times New Roman" w:hAnsi="Times New Roman" w:cs="Times New Roman"/>
+                <w:sz w:val="28"/>
+                <w:szCs w:val="24"/>
+              </w:rPr>
+            </w:pPr>
+            <w:r>
+              <w:rPr>
+                <w:rFonts w:ascii="Times New Roman" w:hAnsi="Times New Roman" w:cs="Times New Roman"/>
+                <w:sz w:val="28"/>
+                <w:szCs w:val="24"/>
+              </w:rPr>
+              <w:t>Student_Id</w:t>
+            </w:r>
+          </w:p>
+        </w:tc>
+        <w:tc>
+          <w:tcPr>
+            <w:tcW w:w="4508" w:type="dxa"/>
+          </w:tcPr>
+          <w:p>
+            <w:pPr>
+              <w:rPr>
+                <w:rFonts w:ascii="Times New Roman" w:hAnsi="Times New Roman" w:cs="Times New Roman"/>
+                <w:sz w:val="28"/>
+                <w:szCs w:val="24"/>
+              </w:rPr>
+            </w:pPr>
+            <w:r>
+              <w:rPr>
+                <w:rFonts w:ascii="Times New Roman" w:hAnsi="Times New Roman" w:cs="Times New Roman"/>
+                <w:sz w:val="28"/>
+                <w:szCs w:val="24"/>
+              </w:rPr>
+              <w:t>Number</w:t>
+            </w:r>
+          </w:p>
+        </w:tc>
+      </w:tr>
+      <w:tr>
+        <w:tc>
+          <w:tcPr>
+            <w:tcW w:w="4508" w:type="dxa"/>
           </w:tcPr>
           <w:p>
             <w:pPr>
@@ -108,7 +180,31 @@
         </w:tc>
         <w:tc>
           <w:tcPr>
-            <w:tcW w:w="1134" w:type="dxa"/>
+            <w:tcW w:w="4508" w:type="dxa"/>
+          </w:tcPr>
+          <w:p>
+            <w:pPr>
+              <w:rPr>
+                <w:rFonts w:ascii="Times New Roman" w:hAnsi="Times New Roman" w:cs="Times New Roman"/>
+                <w:sz w:val="28"/>
+                <w:szCs w:val="24"/>
+              </w:rPr>
+            </w:pPr>
+            <w:r>
+              <w:rPr>
+                <w:rFonts w:ascii="Times New Roman" w:hAnsi="Times New Roman" w:cs="Times New Roman"/>
+                <w:sz w:val="28"/>
+                <w:szCs w:val="24"/>
+              </w:rPr>
+              <w:t>Int</w:t>
+            </w:r>
+          </w:p>
+        </w:tc>
+      </w:tr>
+      <w:tr>
+        <w:tc>
+          <w:tcPr>
+            <w:tcW w:w="4508" w:type="dxa"/>
           </w:tcPr>
           <w:p>
             <w:pPr>
@@ -130,7 +226,7 @@
         </w:tc>
         <w:tc>
           <w:tcPr>
-            <w:tcW w:w="1134" w:type="dxa"/>
+            <w:tcW w:w="4508" w:type="dxa"/>
           </w:tcPr>
           <w:p>
             <w:pPr>
@@ -146,13 +242,15 @@
                 <w:sz w:val="28"/>
                 <w:szCs w:val="24"/>
               </w:rPr>
-              <w:t>Contact</w:t>
+              <w:t>Varchar2</w:t>
             </w:r>
           </w:p>
         </w:tc>
+      </w:tr>
+      <w:tr>
         <w:tc>
           <w:tcPr>
-            <w:tcW w:w="1545" w:type="dxa"/>
+            <w:tcW w:w="4508" w:type="dxa"/>
           </w:tcPr>
           <w:p>
             <w:pPr>
@@ -174,7 +272,7 @@
         </w:tc>
         <w:tc>
           <w:tcPr>
-            <w:tcW w:w="1239" w:type="dxa"/>
+            <w:tcW w:w="4508" w:type="dxa"/>
           </w:tcPr>
           <w:p>
             <w:pPr>
@@ -190,7 +288,53 @@
                 <w:sz w:val="28"/>
                 <w:szCs w:val="24"/>
               </w:rPr>
-              <w:t>Course</w:t>
+              <w:t>Varchar</w:t>
+            </w:r>
+          </w:p>
+        </w:tc>
+      </w:tr>
+      <w:tr>
+        <w:tc>
+          <w:tcPr>
+            <w:tcW w:w="4508" w:type="dxa"/>
+          </w:tcPr>
+          <w:p>
+            <w:pPr>
+              <w:rPr>
+                <w:rFonts w:ascii="Times New Roman" w:hAnsi="Times New Roman" w:cs="Times New Roman"/>
+                <w:sz w:val="28"/>
+                <w:szCs w:val="24"/>
+              </w:rPr>
+            </w:pPr>
+            <w:r>
+              <w:rPr>
+                <w:rFonts w:ascii="Times New Roman" w:hAnsi="Times New Roman" w:cs="Times New Roman"/>
+                <w:sz w:val="28"/>
+                <w:szCs w:val="24"/>
+              </w:rPr>
+              <w:t>Course_Id</w:t>
+            </w:r>
+          </w:p>
+        </w:tc>
+        <w:tc>
+          <w:tcPr>
+            <w:tcW w:w="4508" w:type="dxa"/>
+          </w:tcPr>
+          <w:p>
+            <w:pPr>
+              <w:rPr>
+                <w:rFonts w:ascii="Times New Roman" w:hAnsi="Times New Roman" w:cs="Times New Roman"/>
+                <w:sz w:val="28"/>
+                <w:szCs w:val="24"/>
+              </w:rPr>
+            </w:pPr>
+            <w:r>
+              <w:rPr>
+                <w:rFonts w:ascii="Times New Roman" w:hAnsi="Times New Roman" w:cs="Times New Roman"/>
+                <w:sz w:val="28"/>
+                <w:szCs w:val="24"/>
+              </w:rPr>
+              <w:t>Varchar2</w:t>
             </w:r>
           </w:p>
         </w:tc>
@@ -198,30 +342,32 @@
     </w:tbl>
     <w:p>
       <w:pPr>
+        <w:spacing w:line="600" w:lineRule="auto"/>
         <w:rPr>
           <w:rFonts w:ascii="Times New Roman" w:hAnsi="Times New Roman" w:cs="Times New Roman"/>
           <w:sz w:val="28"/>
           <w:szCs w:val="24"/>
         </w:rPr>
       </w:pPr>
+      <w:bookmarkStart w:id="0" w:name="_GoBack"/>
+      <w:bookmarkEnd w:id="0"/>
+      <w:r>
+        <w:rPr>
+          <w:rFonts w:ascii="Times New Roman" w:hAnsi="Times New Roman" w:cs="Times New Roman"/>
+          <w:sz w:val="28"/>
+          <w:szCs w:val="24"/>
+        </w:rPr>
+        <w:t>Student Module Database Table:</w:t>
+      </w:r>
     </w:p>
     <w:p>
       <w:pPr>
-        <w:spacing w:line="600" w:lineRule="auto"/>
         <w:rPr>
           <w:rFonts w:ascii="Times New Roman" w:hAnsi="Times New Roman" w:cs="Times New Roman"/>
           <w:sz w:val="28"/>
           <w:szCs w:val="24"/>
         </w:rPr>
       </w:pPr>
-      <w:r>
-        <w:rPr>
-          <w:rFonts w:ascii="Times New Roman" w:hAnsi="Times New Roman" w:cs="Times New Roman"/>
-          <w:sz w:val="28"/>
-          <w:szCs w:val="24"/>
-        </w:rPr>
-        <w:t>Department Table</w:t>
-      </w:r>
     </w:p>
     <w:p>
       <w:pPr>
@@ -238,10 +384,26 @@
           <w:sz w:val="28"/>
           <w:szCs w:val="24"/>
         </w:rPr>
+        <w:t>Department Table</w:t>
+      </w:r>
+    </w:p>
+    <w:p>
+      <w:pPr>
+        <w:spacing w:line="600" w:lineRule="auto"/>
+        <w:rPr>
+          <w:rFonts w:ascii="Times New Roman" w:hAnsi="Times New Roman" w:cs="Times New Roman"/>
+          <w:sz w:val="28"/>
+          <w:szCs w:val="24"/>
+        </w:rPr>
+      </w:pPr>
+      <w:r>
+        <w:rPr>
+          <w:rFonts w:ascii="Times New Roman" w:hAnsi="Times New Roman" w:cs="Times New Roman"/>
+          <w:sz w:val="28"/>
+          <w:szCs w:val="24"/>
+        </w:rPr>
         <w:t>Course Table</w:t>
       </w:r>
-      <w:bookmarkStart w:id="0" w:name="_GoBack"/>
-      <w:bookmarkEnd w:id="0"/>
     </w:p>
     <w:p/>
     <w:p/>
@@ -301,23 +463,29 @@
           <w:szCs w:val="28"/>
         </w:rPr>
       </w:pPr>
-      <w:proofErr w:type="spellStart"/>
-      <w:r>
-        <w:rPr>
-          <w:rFonts w:ascii="Times New Roman" w:hAnsi="Times New Roman" w:cs="Times New Roman"/>
-          <w:sz w:val="28"/>
-          <w:szCs w:val="28"/>
-        </w:rPr>
-        <w:t>Github</w:t>
-      </w:r>
-      <w:proofErr w:type="spellEnd"/>
-      <w:r>
-        <w:rPr>
-          <w:rFonts w:ascii="Times New Roman" w:hAnsi="Times New Roman" w:cs="Times New Roman"/>
-          <w:sz w:val="28"/>
-          <w:szCs w:val="28"/>
-        </w:rPr>
-        <w:t xml:space="preserve"> to eclipse.</w:t>
+      <w:r>
+        <w:rPr>
+          <w:rFonts w:ascii="Times New Roman" w:hAnsi="Times New Roman" w:cs="Times New Roman"/>
+          <w:sz w:val="28"/>
+          <w:szCs w:val="28"/>
+        </w:rPr>
+        <w:t>Git</w:t>
+      </w:r>
+      <w:r>
+        <w:rPr>
+          <w:rFonts w:ascii="Times New Roman" w:hAnsi="Times New Roman" w:cs="Times New Roman"/>
+          <w:sz w:val="28"/>
+          <w:szCs w:val="28"/>
+        </w:rPr>
+        <w:t xml:space="preserve"> </w:t>
+      </w:r>
+      <w:r>
+        <w:rPr>
+          <w:rFonts w:ascii="Times New Roman" w:hAnsi="Times New Roman" w:cs="Times New Roman"/>
+          <w:sz w:val="28"/>
+          <w:szCs w:val="28"/>
+        </w:rPr>
+        <w:t>hub to eclipse.</w:t>
       </w:r>
     </w:p>
     <w:p>
@@ -340,79 +508,23 @@
           <w:sz w:val="28"/>
           <w:szCs w:val="28"/>
         </w:rPr>
-        <w:t xml:space="preserve">Create </w:t>
-      </w:r>
-      <w:proofErr w:type="spellStart"/>
-      <w:r>
-        <w:rPr>
-          <w:rFonts w:ascii="Times New Roman" w:hAnsi="Times New Roman" w:cs="Times New Roman"/>
-          <w:sz w:val="28"/>
-          <w:szCs w:val="28"/>
-        </w:rPr>
-        <w:t>Pojo</w:t>
-      </w:r>
-      <w:proofErr w:type="spellEnd"/>
-      <w:r>
-        <w:rPr>
-          <w:rFonts w:ascii="Times New Roman" w:hAnsi="Times New Roman" w:cs="Times New Roman"/>
-          <w:sz w:val="28"/>
-          <w:szCs w:val="28"/>
-        </w:rPr>
-        <w:t xml:space="preserve">, </w:t>
-      </w:r>
-      <w:proofErr w:type="spellStart"/>
-      <w:r>
-        <w:rPr>
-          <w:rFonts w:ascii="Times New Roman" w:hAnsi="Times New Roman" w:cs="Times New Roman"/>
-          <w:sz w:val="28"/>
-          <w:szCs w:val="28"/>
-        </w:rPr>
-        <w:t>dao</w:t>
-      </w:r>
-      <w:proofErr w:type="spellEnd"/>
-      <w:r>
-        <w:rPr>
-          <w:rFonts w:ascii="Times New Roman" w:hAnsi="Times New Roman" w:cs="Times New Roman"/>
-          <w:sz w:val="28"/>
-          <w:szCs w:val="28"/>
-        </w:rPr>
-        <w:t xml:space="preserve">, </w:t>
-      </w:r>
-      <w:proofErr w:type="spellStart"/>
-      <w:r>
-        <w:rPr>
-          <w:rFonts w:ascii="Times New Roman" w:hAnsi="Times New Roman" w:cs="Times New Roman"/>
-          <w:sz w:val="28"/>
-          <w:szCs w:val="28"/>
-        </w:rPr>
-        <w:t>dto</w:t>
-      </w:r>
-      <w:proofErr w:type="spellEnd"/>
-      <w:r>
-        <w:rPr>
-          <w:rFonts w:ascii="Times New Roman" w:hAnsi="Times New Roman" w:cs="Times New Roman"/>
-          <w:sz w:val="28"/>
-          <w:szCs w:val="28"/>
-        </w:rPr>
-        <w:t xml:space="preserve">, </w:t>
-      </w:r>
-      <w:proofErr w:type="spellStart"/>
-      <w:r>
-        <w:rPr>
-          <w:rFonts w:ascii="Times New Roman" w:hAnsi="Times New Roman" w:cs="Times New Roman"/>
-          <w:sz w:val="28"/>
-          <w:szCs w:val="28"/>
-        </w:rPr>
-        <w:t>crontroller</w:t>
-      </w:r>
-      <w:proofErr w:type="spellEnd"/>
-      <w:r>
-        <w:rPr>
-          <w:rFonts w:ascii="Times New Roman" w:hAnsi="Times New Roman" w:cs="Times New Roman"/>
-          <w:sz w:val="28"/>
-          <w:szCs w:val="28"/>
-        </w:rPr>
-        <w:t xml:space="preserve"> classes.</w:t>
+        <w:t>Create Pojo</w:t>
+      </w:r>
+      <w:r>
+        <w:rPr>
+          <w:rFonts w:ascii="Times New Roman" w:hAnsi="Times New Roman" w:cs="Times New Roman"/>
+          <w:sz w:val="28"/>
+          <w:szCs w:val="28"/>
+        </w:rPr>
+        <w:t>, dao, dto, co</w:t>
+      </w:r>
+      <w:r>
+        <w:rPr>
+          <w:rFonts w:ascii="Times New Roman" w:hAnsi="Times New Roman" w:cs="Times New Roman"/>
+          <w:sz w:val="28"/>
+          <w:szCs w:val="28"/>
+        </w:rPr>
+        <w:t>ntroller classes.</w:t>
       </w:r>
     </w:p>
     <w:p>
@@ -435,25 +547,23 @@
           <w:sz w:val="28"/>
           <w:szCs w:val="28"/>
         </w:rPr>
-        <w:t xml:space="preserve">Create Restful </w:t>
-      </w:r>
-      <w:proofErr w:type="spellStart"/>
-      <w:r>
-        <w:rPr>
-          <w:rFonts w:ascii="Times New Roman" w:hAnsi="Times New Roman" w:cs="Times New Roman"/>
-          <w:sz w:val="28"/>
-          <w:szCs w:val="28"/>
-        </w:rPr>
-        <w:t>webservice</w:t>
-      </w:r>
-      <w:proofErr w:type="spellEnd"/>
-      <w:r>
-        <w:rPr>
-          <w:rFonts w:ascii="Times New Roman" w:hAnsi="Times New Roman" w:cs="Times New Roman"/>
-          <w:sz w:val="28"/>
-          <w:szCs w:val="28"/>
-        </w:rPr>
-        <w:t xml:space="preserve"> to perform curd operations on database table.</w:t>
+        <w:t>Create Restful web</w:t>
+      </w:r>
+      <w:r>
+        <w:rPr>
+          <w:rFonts w:ascii="Times New Roman" w:hAnsi="Times New Roman" w:cs="Times New Roman"/>
+          <w:sz w:val="28"/>
+          <w:szCs w:val="28"/>
+        </w:rPr>
+        <w:t xml:space="preserve"> </w:t>
+      </w:r>
+      <w:r>
+        <w:rPr>
+          <w:rFonts w:ascii="Times New Roman" w:hAnsi="Times New Roman" w:cs="Times New Roman"/>
+          <w:sz w:val="28"/>
+          <w:szCs w:val="28"/>
+        </w:rPr>
+        <w:t>service to perform curd operations on database table.</w:t>
       </w:r>
     </w:p>
     <w:p>
@@ -476,44 +586,60 @@
           <w:sz w:val="28"/>
           <w:szCs w:val="28"/>
         </w:rPr>
-        <w:t xml:space="preserve">Use </w:t>
-      </w:r>
-      <w:proofErr w:type="spellStart"/>
-      <w:r>
-        <w:rPr>
-          <w:rFonts w:ascii="Times New Roman" w:hAnsi="Times New Roman" w:cs="Times New Roman"/>
-          <w:sz w:val="28"/>
-          <w:szCs w:val="28"/>
-        </w:rPr>
-        <w:t>javascript</w:t>
-      </w:r>
-      <w:proofErr w:type="spellEnd"/>
-      <w:r>
-        <w:rPr>
-          <w:rFonts w:ascii="Times New Roman" w:hAnsi="Times New Roman" w:cs="Times New Roman"/>
-          <w:sz w:val="28"/>
-          <w:szCs w:val="28"/>
-        </w:rPr>
-        <w:t xml:space="preserve"> to get data from </w:t>
-      </w:r>
-      <w:proofErr w:type="spellStart"/>
-      <w:r>
-        <w:rPr>
-          <w:rFonts w:ascii="Times New Roman" w:hAnsi="Times New Roman" w:cs="Times New Roman"/>
-          <w:sz w:val="28"/>
-          <w:szCs w:val="28"/>
-        </w:rPr>
-        <w:t>webservice</w:t>
-      </w:r>
-      <w:proofErr w:type="spellEnd"/>
-      <w:r>
-        <w:rPr>
-          <w:rFonts w:ascii="Times New Roman" w:hAnsi="Times New Roman" w:cs="Times New Roman"/>
-          <w:sz w:val="28"/>
-          <w:szCs w:val="28"/>
-        </w:rPr>
-        <w:t xml:space="preserve"> to display on website.</w:t>
-      </w:r>
+        <w:t>Use java</w:t>
+      </w:r>
+      <w:r>
+        <w:rPr>
+          <w:rFonts w:ascii="Times New Roman" w:hAnsi="Times New Roman" w:cs="Times New Roman"/>
+          <w:sz w:val="28"/>
+          <w:szCs w:val="28"/>
+        </w:rPr>
+        <w:t xml:space="preserve"> </w:t>
+      </w:r>
+      <w:r>
+        <w:rPr>
+          <w:rFonts w:ascii="Times New Roman" w:hAnsi="Times New Roman" w:cs="Times New Roman"/>
+          <w:sz w:val="28"/>
+          <w:szCs w:val="28"/>
+        </w:rPr>
+        <w:t>script to get data from web</w:t>
+      </w:r>
+      <w:r>
+        <w:rPr>
+          <w:rFonts w:ascii="Times New Roman" w:hAnsi="Times New Roman" w:cs="Times New Roman"/>
+          <w:sz w:val="28"/>
+          <w:szCs w:val="28"/>
+        </w:rPr>
+        <w:t xml:space="preserve"> </w:t>
+      </w:r>
+      <w:r>
+        <w:rPr>
+          <w:rFonts w:ascii="Times New Roman" w:hAnsi="Times New Roman" w:cs="Times New Roman"/>
+          <w:sz w:val="28"/>
+          <w:szCs w:val="28"/>
+        </w:rPr>
+        <w:t>service to display on website.</w:t>
+      </w:r>
+    </w:p>
+    <w:p>
+      <w:pPr>
+        <w:spacing w:line="600" w:lineRule="auto"/>
+        <w:rPr>
+          <w:rFonts w:ascii="Times New Roman" w:hAnsi="Times New Roman" w:cs="Times New Roman"/>
+          <w:sz w:val="28"/>
+          <w:szCs w:val="28"/>
+        </w:rPr>
+      </w:pPr>
+    </w:p>
+    <w:p>
+      <w:pPr>
+        <w:spacing w:line="600" w:lineRule="auto"/>
+        <w:rPr>
+          <w:rFonts w:ascii="Times New Roman" w:hAnsi="Times New Roman" w:cs="Times New Roman"/>
+          <w:sz w:val="28"/>
+          <w:szCs w:val="28"/>
+        </w:rPr>
+      </w:pPr>
     </w:p>
     <w:p/>
     <w:p/>
